--- a/Doku/Anpassung_psoc.docx
+++ b/Doku/Anpassung_psoc.docx
@@ -10,29 +10,8 @@
           <w:numId w:val="1"/>
         </w:numPr>
       </w:pPr>
-      <w:proofErr w:type="spellStart"/>
-      <w:r>
-        <w:t>int</w:t>
-      </w:r>
-      <w:proofErr w:type="spellEnd"/>
-      <w:r>
-        <w:t xml:space="preserve"> </w:t>
-      </w:r>
-      <w:proofErr w:type="spellStart"/>
-      <w:r>
-        <w:t>main</w:t>
-      </w:r>
-      <w:proofErr w:type="spellEnd"/>
-      <w:r>
-        <w:t xml:space="preserve"> (</w:t>
-      </w:r>
-      <w:proofErr w:type="spellStart"/>
-      <w:r>
-        <w:t>void</w:t>
-      </w:r>
-      <w:proofErr w:type="spellEnd"/>
-      <w:r>
-        <w:t>)</w:t>
+      <w:r>
+        <w:t>int main (void)</w:t>
       </w:r>
     </w:p>
     <w:p>
@@ -43,13 +22,8 @@
           <w:numId w:val="1"/>
         </w:numPr>
       </w:pPr>
-      <w:proofErr w:type="spellStart"/>
-      <w:r>
-        <w:t>reset_wdt</w:t>
-      </w:r>
-      <w:proofErr w:type="spellEnd"/>
-      <w:r>
-        <w:t xml:space="preserve"> ();</w:t>
+      <w:r>
+        <w:t>reset_wdt ();</w:t>
       </w:r>
       <w:r>
         <w:t xml:space="preserve"> //wird nicht benötigt</w:t>
@@ -63,13 +37,8 @@
           <w:numId w:val="1"/>
         </w:numPr>
       </w:pPr>
-      <w:proofErr w:type="spellStart"/>
-      <w:r>
-        <w:t>button_polling</w:t>
-      </w:r>
-      <w:proofErr w:type="spellEnd"/>
-      <w:r>
-        <w:t xml:space="preserve"> ();</w:t>
+      <w:r>
+        <w:t>button_polling ();</w:t>
       </w:r>
     </w:p>
     <w:p>
@@ -87,35 +56,7 @@
         <w:rPr>
           <w:lang w:val="en-GB"/>
         </w:rPr>
-        <w:t>&lt;Hal/Button/</w:t>
-      </w:r>
-      <w:proofErr w:type="spellStart"/>
-      <w:r>
-        <w:rPr>
-          <w:lang w:val="en-GB"/>
-        </w:rPr>
-        <w:t>inc</w:t>
-      </w:r>
-      <w:proofErr w:type="spellEnd"/>
-      <w:r>
-        <w:rPr>
-          <w:lang w:val="en-GB"/>
-        </w:rPr>
-        <w:t>/</w:t>
-      </w:r>
-      <w:proofErr w:type="spellStart"/>
-      <w:r>
-        <w:rPr>
-          <w:lang w:val="en-GB"/>
-        </w:rPr>
-        <w:t>button.h</w:t>
-      </w:r>
-      <w:proofErr w:type="spellEnd"/>
-      <w:r>
-        <w:rPr>
-          <w:lang w:val="en-GB"/>
-        </w:rPr>
-        <w:t>&gt;</w:t>
+        <w:t>&lt;Hal/Button/inc/button.h&gt;</w:t>
       </w:r>
     </w:p>
     <w:p>
@@ -127,31 +68,7 @@
         </w:numPr>
       </w:pPr>
       <w:r>
-        <w:t>&lt;Hal/</w:t>
-      </w:r>
-      <w:proofErr w:type="spellStart"/>
-      <w:r>
-        <w:t>Gpios</w:t>
-      </w:r>
-      <w:proofErr w:type="spellEnd"/>
-      <w:r>
-        <w:t>/</w:t>
-      </w:r>
-      <w:proofErr w:type="spellStart"/>
-      <w:r>
-        <w:t>inc</w:t>
-      </w:r>
-      <w:proofErr w:type="spellEnd"/>
-      <w:r>
-        <w:t>/</w:t>
-      </w:r>
-      <w:proofErr w:type="spellStart"/>
-      <w:r>
-        <w:t>pin.h</w:t>
-      </w:r>
-      <w:proofErr w:type="spellEnd"/>
-      <w:r>
-        <w:t>&gt;</w:t>
+        <w:t>&lt;Hal/Gpios/inc/pin.h&gt;</w:t>
       </w:r>
       <w:r>
         <w:t xml:space="preserve"> </w:t>
@@ -167,17 +84,8 @@
           <w:b/>
           <w:color w:val="4472C4" w:themeColor="accent1"/>
         </w:rPr>
-        <w:t xml:space="preserve">Anpassung auf </w:t>
-      </w:r>
-      <w:proofErr w:type="spellStart"/>
-      <w:r>
-        <w:rPr>
-          <w:b/>
-          <w:color w:val="4472C4" w:themeColor="accent1"/>
-        </w:rPr>
-        <w:t>cyhal</w:t>
-      </w:r>
-      <w:proofErr w:type="spellEnd"/>
+        <w:t>Anpassung auf cyhal</w:t>
+      </w:r>
     </w:p>
     <w:p>
       <w:pPr>
@@ -187,13 +95,8 @@
           <w:numId w:val="1"/>
         </w:numPr>
       </w:pPr>
-      <w:proofErr w:type="spellStart"/>
-      <w:r>
-        <w:t>demo_control</w:t>
-      </w:r>
-      <w:proofErr w:type="spellEnd"/>
-      <w:r>
-        <w:t xml:space="preserve"> ();</w:t>
+      <w:r>
+        <w:t>demo_control ();</w:t>
       </w:r>
     </w:p>
     <w:p>
@@ -552,21 +455,7 @@
         <w:rPr>
           <w:lang w:val="en-GB"/>
         </w:rPr>
-        <w:t xml:space="preserve"> switch context 0….</w:t>
-      </w:r>
-      <w:proofErr w:type="gramStart"/>
-      <w:r>
-        <w:rPr>
-          <w:lang w:val="en-GB"/>
-        </w:rPr>
-        <w:t>4 )</w:t>
-      </w:r>
-      <w:proofErr w:type="gramEnd"/>
-      <w:r>
-        <w:rPr>
-          <w:lang w:val="en-GB"/>
-        </w:rPr>
-        <w:t xml:space="preserve"> </w:t>
+        <w:t xml:space="preserve"> switch context 0….4 ) </w:t>
       </w:r>
       <w:r>
         <w:rPr>
@@ -574,7 +463,6 @@
         </w:rPr>
         <w:t>“</w:t>
       </w:r>
-      <w:proofErr w:type="spellStart"/>
       <w:r>
         <w:rPr>
           <w:lang w:val="en-GB"/>
@@ -585,14 +473,7 @@
         <w:rPr>
           <w:lang w:val="en-GB"/>
         </w:rPr>
-        <w:t>emocontrol.h</w:t>
-      </w:r>
-      <w:proofErr w:type="spellEnd"/>
-      <w:r>
-        <w:rPr>
-          <w:lang w:val="en-GB"/>
-        </w:rPr>
-        <w:t>”</w:t>
+        <w:t>emocontrol.h”</w:t>
       </w:r>
     </w:p>
     <w:p>
@@ -643,87 +524,7 @@
           <w:color w:val="4472C4" w:themeColor="accent1"/>
           <w:lang w:val="en-GB"/>
         </w:rPr>
-        <w:t xml:space="preserve"> </w:t>
-      </w:r>
-      <w:proofErr w:type="spellStart"/>
-      <w:r>
-        <w:rPr>
-          <w:color w:val="4472C4" w:themeColor="accent1"/>
-          <w:lang w:val="en-GB"/>
-        </w:rPr>
-        <w:t>hier</w:t>
-      </w:r>
-      <w:proofErr w:type="spellEnd"/>
-      <w:r>
-        <w:rPr>
-          <w:color w:val="4472C4" w:themeColor="accent1"/>
-          <w:lang w:val="en-GB"/>
-        </w:rPr>
-        <w:t xml:space="preserve"> </w:t>
-      </w:r>
-      <w:proofErr w:type="spellStart"/>
-      <w:r>
-        <w:rPr>
-          <w:color w:val="4472C4" w:themeColor="accent1"/>
-          <w:lang w:val="en-GB"/>
-        </w:rPr>
-        <w:t>ein</w:t>
-      </w:r>
-      <w:proofErr w:type="spellEnd"/>
-      <w:r>
-        <w:rPr>
-          <w:color w:val="4472C4" w:themeColor="accent1"/>
-          <w:lang w:val="en-GB"/>
-        </w:rPr>
-        <w:t xml:space="preserve"> SW Timer </w:t>
-      </w:r>
-      <w:proofErr w:type="spellStart"/>
-      <w:r>
-        <w:rPr>
-          <w:color w:val="4472C4" w:themeColor="accent1"/>
-          <w:lang w:val="en-GB"/>
-        </w:rPr>
-        <w:t>mit</w:t>
-      </w:r>
-      <w:proofErr w:type="spellEnd"/>
-      <w:r>
-        <w:rPr>
-          <w:color w:val="4472C4" w:themeColor="accent1"/>
-          <w:lang w:val="en-GB"/>
-        </w:rPr>
-        <w:t xml:space="preserve"> 100ms Tick </w:t>
-      </w:r>
-      <w:proofErr w:type="spellStart"/>
-      <w:r>
-        <w:rPr>
-          <w:color w:val="4472C4" w:themeColor="accent1"/>
-          <w:lang w:val="en-GB"/>
-        </w:rPr>
-        <w:t>oder</w:t>
-      </w:r>
-      <w:proofErr w:type="spellEnd"/>
-      <w:r>
-        <w:rPr>
-          <w:color w:val="4472C4" w:themeColor="accent1"/>
-          <w:lang w:val="en-GB"/>
-        </w:rPr>
-        <w:t xml:space="preserve"> </w:t>
-      </w:r>
-      <w:proofErr w:type="spellStart"/>
-      <w:r>
-        <w:rPr>
-          <w:color w:val="4472C4" w:themeColor="accent1"/>
-          <w:lang w:val="en-GB"/>
-        </w:rPr>
-        <w:t>FreeRTOS</w:t>
-      </w:r>
-      <w:proofErr w:type="spellEnd"/>
-      <w:r>
-        <w:rPr>
-          <w:color w:val="4472C4" w:themeColor="accent1"/>
-          <w:lang w:val="en-GB"/>
-        </w:rPr>
-        <w:t>?</w:t>
+        <w:t xml:space="preserve"> hier ein SW Timer mit 100ms Tick oder FreeRTOS?</w:t>
       </w:r>
       <w:r>
         <w:rPr>
@@ -743,27 +544,11 @@
           <w:lang w:val="en-GB"/>
         </w:rPr>
       </w:pPr>
-      <w:bookmarkStart w:id="0" w:name="_GoBack"/>
-      <w:proofErr w:type="spellStart"/>
-      <w:r>
-        <w:rPr>
-          <w:lang w:val="en-GB"/>
-        </w:rPr>
-        <w:t>minimal_rgb_stripe_control</w:t>
-      </w:r>
-      <w:proofErr w:type="spellEnd"/>
-      <w:r>
-        <w:rPr>
-          <w:lang w:val="en-GB"/>
-        </w:rPr>
-        <w:t xml:space="preserve"> </w:t>
-      </w:r>
-      <w:bookmarkEnd w:id="0"/>
-      <w:r>
-        <w:rPr>
-          <w:lang w:val="en-GB"/>
-        </w:rPr>
-        <w:t>();</w:t>
+      <w:r>
+        <w:rPr>
+          <w:lang w:val="en-GB"/>
+        </w:rPr>
+        <w:t>minimal_rgb_stripe_control ();</w:t>
       </w:r>
     </w:p>
     <w:p>
@@ -829,30 +614,12 @@
                       <wps:txbx>
                         <w:txbxContent>
                           <w:p>
-                            <w:proofErr w:type="spellStart"/>
                             <w:r>
-                              <w:t>hal_reset_osire_start</w:t>
-                            </w:r>
-                            <w:proofErr w:type="spellEnd"/>
-                            <w:r>
-                              <w:t xml:space="preserve"> ();</w:t>
+                              <w:t>hal_reset_osire_start ();</w:t>
                             </w:r>
                             <w:r>
-                              <w:t xml:space="preserve"> (leere </w:t>
+                              <w:t xml:space="preserve"> (leere function, tbd</w:t>
                             </w:r>
-                            <w:proofErr w:type="spellStart"/>
-                            <w:r>
-                              <w:t>function</w:t>
-                            </w:r>
-                            <w:proofErr w:type="spellEnd"/>
-                            <w:r>
-                              <w:t xml:space="preserve">, </w:t>
-                            </w:r>
-                            <w:proofErr w:type="spellStart"/>
-                            <w:r>
-                              <w:t>tbd</w:t>
-                            </w:r>
-                            <w:proofErr w:type="spellEnd"/>
                             <w:r>
                               <w:t xml:space="preserve"> </w:t>
                             </w:r>
@@ -869,33 +636,11 @@
                             <w:r>
                               <w:t xml:space="preserve"> </w:t>
                             </w:r>
-                            <w:proofErr w:type="spellStart"/>
                             <w:r>
                               <w:rPr>
                                 <w:lang w:val="en-GB"/>
                               </w:rPr>
-                              <w:t>errorCodeLed</w:t>
-                            </w:r>
-                            <w:proofErr w:type="spellEnd"/>
-                            <w:r>
-                              <w:rPr>
-                                <w:lang w:val="en-GB"/>
-                              </w:rPr>
-                              <w:t xml:space="preserve"> = </w:t>
-                            </w:r>
-                            <w:proofErr w:type="spellStart"/>
-                            <w:r>
-                              <w:rPr>
-                                <w:lang w:val="en-GB"/>
-                              </w:rPr>
-                              <w:t>osp_reset</w:t>
-                            </w:r>
-                            <w:proofErr w:type="spellEnd"/>
-                            <w:r>
-                              <w:rPr>
-                                <w:lang w:val="en-GB"/>
-                              </w:rPr>
-                              <w:t xml:space="preserve"> (0</w:t>
+                              <w:t>errorCodeLed = osp_reset (0</w:t>
                             </w:r>
                             <w:r>
                               <w:rPr>
@@ -907,16 +652,8 @@
                               <w:rPr>
                                 <w:lang w:val="en-GB"/>
                               </w:rPr>
-                              <w:t xml:space="preserve">broadcast an </w:t>
+                              <w:t>broadcast an alle</w:t>
                             </w:r>
-                            <w:proofErr w:type="spellStart"/>
-                            <w:r>
-                              <w:rPr>
-                                <w:lang w:val="en-GB"/>
-                              </w:rPr>
-                              <w:t>alle</w:t>
-                            </w:r>
-                            <w:proofErr w:type="spellEnd"/>
                             <w:r>
                               <w:rPr>
                                 <w:lang w:val="en-GB"/>
@@ -926,32 +663,17 @@
                           </w:p>
                           <w:p>
                             <w:r>
+                              <w:rPr>
+                                <w:lang w:val="en-GB"/>
+                              </w:rPr>
                               <w:t xml:space="preserve"> </w:t>
                             </w:r>
-                            <w:proofErr w:type="spellStart"/>
                             <w:r>
-                              <w:t>hal_reset_osire_end</w:t>
-                            </w:r>
-                            <w:proofErr w:type="spellEnd"/>
-                            <w:r>
-                              <w:t xml:space="preserve"> ();</w:t>
+                              <w:t>hal_reset_osire_end ();</w:t>
                             </w:r>
                             <w:r>
-                              <w:t xml:space="preserve"> (leere </w:t>
+                              <w:t xml:space="preserve"> (leere function, tbd</w:t>
                             </w:r>
-                            <w:proofErr w:type="spellStart"/>
-                            <w:r>
-                              <w:t>function</w:t>
-                            </w:r>
-                            <w:proofErr w:type="spellEnd"/>
-                            <w:r>
-                              <w:t xml:space="preserve">, </w:t>
-                            </w:r>
-                            <w:proofErr w:type="spellStart"/>
-                            <w:r>
-                              <w:t>tbd</w:t>
-                            </w:r>
-                            <w:proofErr w:type="spellEnd"/>
                             <w:r>
                               <w:t xml:space="preserve"> </w:t>
                             </w:r>
@@ -982,30 +704,12 @@
                 <v:textbox style="mso-fit-shape-to-text:t">
                   <w:txbxContent>
                     <w:p>
-                      <w:proofErr w:type="spellStart"/>
                       <w:r>
-                        <w:t>hal_reset_osire_start</w:t>
-                      </w:r>
-                      <w:proofErr w:type="spellEnd"/>
-                      <w:r>
-                        <w:t xml:space="preserve"> ();</w:t>
+                        <w:t>hal_reset_osire_start ();</w:t>
                       </w:r>
                       <w:r>
-                        <w:t xml:space="preserve"> (leere </w:t>
+                        <w:t xml:space="preserve"> (leere function, tbd</w:t>
                       </w:r>
-                      <w:proofErr w:type="spellStart"/>
-                      <w:r>
-                        <w:t>function</w:t>
-                      </w:r>
-                      <w:proofErr w:type="spellEnd"/>
-                      <w:r>
-                        <w:t xml:space="preserve">, </w:t>
-                      </w:r>
-                      <w:proofErr w:type="spellStart"/>
-                      <w:r>
-                        <w:t>tbd</w:t>
-                      </w:r>
-                      <w:proofErr w:type="spellEnd"/>
                       <w:r>
                         <w:t xml:space="preserve"> </w:t>
                       </w:r>
@@ -1022,33 +726,11 @@
                       <w:r>
                         <w:t xml:space="preserve"> </w:t>
                       </w:r>
-                      <w:proofErr w:type="spellStart"/>
                       <w:r>
                         <w:rPr>
                           <w:lang w:val="en-GB"/>
                         </w:rPr>
-                        <w:t>errorCodeLed</w:t>
-                      </w:r>
-                      <w:proofErr w:type="spellEnd"/>
-                      <w:r>
-                        <w:rPr>
-                          <w:lang w:val="en-GB"/>
-                        </w:rPr>
-                        <w:t xml:space="preserve"> = </w:t>
-                      </w:r>
-                      <w:proofErr w:type="spellStart"/>
-                      <w:r>
-                        <w:rPr>
-                          <w:lang w:val="en-GB"/>
-                        </w:rPr>
-                        <w:t>osp_reset</w:t>
-                      </w:r>
-                      <w:proofErr w:type="spellEnd"/>
-                      <w:r>
-                        <w:rPr>
-                          <w:lang w:val="en-GB"/>
-                        </w:rPr>
-                        <w:t xml:space="preserve"> (0</w:t>
+                        <w:t>errorCodeLed = osp_reset (0</w:t>
                       </w:r>
                       <w:r>
                         <w:rPr>
@@ -1060,16 +742,8 @@
                         <w:rPr>
                           <w:lang w:val="en-GB"/>
                         </w:rPr>
-                        <w:t xml:space="preserve">broadcast an </w:t>
+                        <w:t>broadcast an alle</w:t>
                       </w:r>
-                      <w:proofErr w:type="spellStart"/>
-                      <w:r>
-                        <w:rPr>
-                          <w:lang w:val="en-GB"/>
-                        </w:rPr>
-                        <w:t>alle</w:t>
-                      </w:r>
-                      <w:proofErr w:type="spellEnd"/>
                       <w:r>
                         <w:rPr>
                           <w:lang w:val="en-GB"/>
@@ -1079,32 +753,17 @@
                     </w:p>
                     <w:p>
                       <w:r>
+                        <w:rPr>
+                          <w:lang w:val="en-GB"/>
+                        </w:rPr>
                         <w:t xml:space="preserve"> </w:t>
                       </w:r>
-                      <w:proofErr w:type="spellStart"/>
                       <w:r>
-                        <w:t>hal_reset_osire_end</w:t>
-                      </w:r>
-                      <w:proofErr w:type="spellEnd"/>
-                      <w:r>
-                        <w:t xml:space="preserve"> ();</w:t>
+                        <w:t>hal_reset_osire_end ();</w:t>
                       </w:r>
                       <w:r>
-                        <w:t xml:space="preserve"> (leere </w:t>
+                        <w:t xml:space="preserve"> (leere function, tbd</w:t>
                       </w:r>
-                      <w:proofErr w:type="spellStart"/>
-                      <w:r>
-                        <w:t>function</w:t>
-                      </w:r>
-                      <w:proofErr w:type="spellEnd"/>
-                      <w:r>
-                        <w:t xml:space="preserve">, </w:t>
-                      </w:r>
-                      <w:proofErr w:type="spellStart"/>
-                      <w:r>
-                        <w:t>tbd</w:t>
-                      </w:r>
-                      <w:proofErr w:type="spellEnd"/>
                       <w:r>
                         <w:t xml:space="preserve"> </w:t>
                       </w:r>
@@ -1120,56 +779,12 @@
           </mc:Fallback>
         </mc:AlternateContent>
       </w:r>
-      <w:proofErr w:type="spellStart"/>
-      <w:r>
-        <w:rPr>
-          <w:lang w:val="en-GB"/>
-        </w:rPr>
-        <w:t>init_led_feature_blocking</w:t>
-      </w:r>
-      <w:proofErr w:type="spellEnd"/>
-      <w:r>
-        <w:rPr>
-          <w:lang w:val="en-GB"/>
-        </w:rPr>
-        <w:t xml:space="preserve"> (true, false, &amp;</w:t>
-      </w:r>
-      <w:proofErr w:type="spellStart"/>
-      <w:r>
-        <w:rPr>
-          <w:lang w:val="en-GB"/>
-        </w:rPr>
-        <w:t>countLed</w:t>
-      </w:r>
-      <w:proofErr w:type="spellEnd"/>
-      <w:r>
-        <w:rPr>
-          <w:lang w:val="en-GB"/>
-        </w:rPr>
-        <w:t>, &amp;</w:t>
-      </w:r>
-      <w:proofErr w:type="spellStart"/>
-      <w:r>
-        <w:rPr>
-          <w:lang w:val="en-GB"/>
-        </w:rPr>
-        <w:t>init</w:t>
-      </w:r>
-      <w:proofErr w:type="spellEnd"/>
-      <w:r>
-        <w:rPr>
-          <w:lang w:val="en-GB"/>
-        </w:rPr>
-        <w:t>); //</w:t>
-      </w:r>
-      <w:proofErr w:type="spellStart"/>
-      <w:r>
-        <w:rPr>
-          <w:lang w:val="en-GB"/>
-        </w:rPr>
-        <w:t>init-BiDir</w:t>
-      </w:r>
-      <w:proofErr w:type="spellEnd"/>
+      <w:r>
+        <w:rPr>
+          <w:lang w:val="en-GB"/>
+        </w:rPr>
+        <w:t>init_led_feature_blocking (true, false, &amp;countLed, &amp;init); //init-BiDir</w:t>
+      </w:r>
     </w:p>
     <w:p>
       <w:pPr>
@@ -1184,7 +799,6 @@
           <w:lang w:val="en-GB"/>
         </w:rPr>
       </w:pPr>
-      <w:proofErr w:type="spellStart"/>
       <w:r>
         <w:rPr>
           <w:rFonts w:ascii="Consolas" w:hAnsi="Consolas" w:cs="Consolas"/>
@@ -1198,7 +812,6 @@
         </w:rPr>
         <w:t>enum</w:t>
       </w:r>
-      <w:proofErr w:type="spellEnd"/>
       <w:r>
         <w:rPr>
           <w:rFonts w:ascii="Consolas" w:hAnsi="Consolas" w:cs="Consolas"/>
@@ -1234,7 +847,6 @@
         </w:rPr>
         <w:t xml:space="preserve"> </w:t>
       </w:r>
-      <w:proofErr w:type="spellStart"/>
       <w:r>
         <w:rPr>
           <w:rFonts w:ascii="Consolas" w:hAnsi="Consolas" w:cs="Consolas"/>
@@ -1248,7 +860,6 @@
         </w:rPr>
         <w:t>osp_reset</w:t>
       </w:r>
-      <w:proofErr w:type="spellEnd"/>
       <w:r>
         <w:rPr>
           <w:rFonts w:ascii="Consolas" w:hAnsi="Consolas" w:cs="Consolas"/>
@@ -1284,7 +895,6 @@
         </w:rPr>
         <w:t xml:space="preserve"> </w:t>
       </w:r>
-      <w:proofErr w:type="spellStart"/>
       <w:r>
         <w:rPr>
           <w:rFonts w:ascii="Consolas" w:hAnsi="Consolas" w:cs="Consolas"/>
@@ -1296,7 +906,6 @@
         </w:rPr>
         <w:t>deviceAddress</w:t>
       </w:r>
-      <w:proofErr w:type="spellEnd"/>
       <w:r>
         <w:rPr>
           <w:rFonts w:ascii="Consolas" w:hAnsi="Consolas" w:cs="Consolas"/>
@@ -1318,6 +927,26 @@
           <w:lang w:val="en-GB"/>
         </w:rPr>
         <w:t xml:space="preserve"> </w:t>
+      </w:r>
+      <w:r>
+        <w:rPr>
+          <w:rFonts w:ascii="Consolas" w:hAnsi="Consolas" w:cs="Consolas"/>
+          <w:color w:val="000000"/>
+          <w:sz w:val="16"/>
+          <w:szCs w:val="16"/>
+          <w:lang w:val="en-GB"/>
+        </w:rPr>
+        <w:t>osireDevice.c</w:t>
+      </w:r>
+      <w:r>
+        <w:rPr>
+          <w:rFonts w:ascii="Consolas" w:hAnsi="Consolas" w:cs="Consolas"/>
+          <w:color w:val="000000"/>
+          <w:sz w:val="16"/>
+          <w:szCs w:val="16"/>
+          <w:lang w:val="en-GB"/>
+        </w:rPr>
+        <w:t xml:space="preserve">                                      </w:t>
       </w:r>
     </w:p>
     <w:p>
@@ -1333,7 +962,6 @@
           <w:lang w:val="en-GB"/>
         </w:rPr>
       </w:pPr>
-      <w:proofErr w:type="spellStart"/>
       <w:r>
         <w:rPr>
           <w:rFonts w:ascii="Consolas" w:hAnsi="Consolas" w:cs="Consolas"/>
@@ -1345,7 +973,6 @@
         </w:rPr>
         <w:t>ospErrorCode</w:t>
       </w:r>
-      <w:proofErr w:type="spellEnd"/>
       <w:r>
         <w:rPr>
           <w:rFonts w:ascii="Consolas" w:hAnsi="Consolas" w:cs="Consolas"/>
@@ -1381,7 +1008,6 @@
         </w:rPr>
         <w:t xml:space="preserve"> </w:t>
       </w:r>
-      <w:proofErr w:type="spellStart"/>
       <w:r>
         <w:rPr>
           <w:rFonts w:ascii="Consolas" w:hAnsi="Consolas" w:cs="Consolas"/>
@@ -1395,7 +1021,6 @@
         </w:rPr>
         <w:t>osp_cmd_buffer</w:t>
       </w:r>
-      <w:proofErr w:type="spellEnd"/>
       <w:r>
         <w:rPr>
           <w:rFonts w:ascii="Consolas" w:hAnsi="Consolas" w:cs="Consolas"/>
@@ -1420,7 +1045,6 @@
         </w:rPr>
         <w:t>&amp;</w:t>
       </w:r>
-      <w:proofErr w:type="spellStart"/>
       <w:r>
         <w:rPr>
           <w:rFonts w:ascii="Consolas" w:hAnsi="Consolas" w:cs="Consolas"/>
@@ -1432,8 +1056,6 @@
         </w:rPr>
         <w:t>ospCmd</w:t>
       </w:r>
-      <w:proofErr w:type="spellEnd"/>
-      <w:proofErr w:type="gramStart"/>
       <w:r>
         <w:rPr>
           <w:rFonts w:ascii="Consolas" w:hAnsi="Consolas" w:cs="Consolas"/>
@@ -1464,16 +1086,7 @@
           <w:szCs w:val="16"/>
           <w:lang w:val="en-GB"/>
         </w:rPr>
-        <w:t xml:space="preserve">   </w:t>
-      </w:r>
-      <w:proofErr w:type="gramEnd"/>
-      <w:r>
-        <w:rPr>
-          <w:sz w:val="16"/>
-          <w:szCs w:val="16"/>
-          <w:lang w:val="en-GB"/>
-        </w:rPr>
-        <w:t xml:space="preserve">  </w:t>
+        <w:t xml:space="preserve">     </w:t>
       </w:r>
       <w:r>
         <w:rPr>
@@ -1489,98 +1102,16 @@
           <w:szCs w:val="16"/>
           <w:lang w:val="en-GB"/>
         </w:rPr>
-        <w:t xml:space="preserve"> Error </w:t>
-      </w:r>
-      <w:proofErr w:type="spellStart"/>
-      <w:r>
-        <w:rPr>
-          <w:sz w:val="16"/>
-          <w:szCs w:val="16"/>
-          <w:lang w:val="en-GB"/>
-        </w:rPr>
-        <w:t>Parem</w:t>
-      </w:r>
-      <w:r>
-        <w:rPr>
-          <w:sz w:val="16"/>
-          <w:szCs w:val="16"/>
-          <w:lang w:val="en-GB"/>
-        </w:rPr>
-        <w:t>eter</w:t>
-      </w:r>
-      <w:proofErr w:type="spellEnd"/>
-      <w:r>
-        <w:rPr>
-          <w:sz w:val="16"/>
-          <w:szCs w:val="16"/>
-          <w:lang w:val="en-GB"/>
-        </w:rPr>
-        <w:t xml:space="preserve"> Handling und build header (</w:t>
-      </w:r>
-      <w:proofErr w:type="spellStart"/>
-      <w:r>
-        <w:rPr>
-          <w:sz w:val="16"/>
-          <w:szCs w:val="16"/>
-          <w:lang w:val="en-GB"/>
-        </w:rPr>
-        <w:t>ganzen</w:t>
-      </w:r>
-      <w:proofErr w:type="spellEnd"/>
-      <w:r>
-        <w:rPr>
-          <w:sz w:val="16"/>
-          <w:szCs w:val="16"/>
-          <w:lang w:val="en-GB"/>
-        </w:rPr>
-        <w:t xml:space="preserve"> RX Stream)+response </w:t>
-      </w:r>
-      <w:proofErr w:type="spellStart"/>
-      <w:r>
-        <w:rPr>
-          <w:sz w:val="16"/>
-          <w:szCs w:val="16"/>
-          <w:lang w:val="en-GB"/>
-        </w:rPr>
-        <w:t>ja</w:t>
-      </w:r>
-      <w:proofErr w:type="spellEnd"/>
-      <w:r>
-        <w:rPr>
-          <w:sz w:val="16"/>
-          <w:szCs w:val="16"/>
-          <w:lang w:val="en-GB"/>
-        </w:rPr>
-        <w:t>/</w:t>
-      </w:r>
-      <w:proofErr w:type="spellStart"/>
-      <w:r>
-        <w:rPr>
-          <w:sz w:val="16"/>
-          <w:szCs w:val="16"/>
-          <w:lang w:val="en-GB"/>
-        </w:rPr>
-        <w:t>nein+rx</w:t>
-      </w:r>
-      <w:proofErr w:type="spellEnd"/>
-      <w:r>
-        <w:rPr>
-          <w:sz w:val="16"/>
-          <w:szCs w:val="16"/>
-          <w:lang w:val="en-GB"/>
-        </w:rPr>
-        <w:t xml:space="preserve"> </w:t>
-      </w:r>
-      <w:proofErr w:type="spellStart"/>
-      <w:r>
-        <w:rPr>
-          <w:sz w:val="16"/>
-          <w:szCs w:val="16"/>
-          <w:lang w:val="en-GB"/>
-        </w:rPr>
-        <w:t>lenght</w:t>
-      </w:r>
-      <w:proofErr w:type="spellEnd"/>
+        <w:t xml:space="preserve"> Error Parem</w:t>
+      </w:r>
+      <w:r>
+        <w:rPr>
+          <w:sz w:val="16"/>
+          <w:szCs w:val="16"/>
+          <w:lang w:val="en-GB"/>
+        </w:rPr>
+        <w:t>eter Handling und build header (ganzen RX Stream)+response ja/nein+rx lenght</w:t>
+      </w:r>
       <w:r>
         <w:rPr>
           <w:sz w:val="16"/>
@@ -1621,7 +1152,6 @@
         </w:rPr>
         <w:t xml:space="preserve"> </w:t>
       </w:r>
-      <w:proofErr w:type="spellStart"/>
       <w:r>
         <w:rPr>
           <w:rFonts w:ascii="Consolas" w:hAnsi="Consolas" w:cs="Consolas"/>
@@ -1633,7 +1163,6 @@
         </w:rPr>
         <w:t>spiError</w:t>
       </w:r>
-      <w:proofErr w:type="spellEnd"/>
       <w:r>
         <w:rPr>
           <w:rFonts w:ascii="Consolas" w:hAnsi="Consolas" w:cs="Consolas"/>
@@ -1669,7 +1198,6 @@
         </w:rPr>
         <w:t xml:space="preserve"> </w:t>
       </w:r>
-      <w:proofErr w:type="spellStart"/>
       <w:r>
         <w:rPr>
           <w:rFonts w:ascii="Consolas" w:hAnsi="Consolas" w:cs="Consolas"/>
@@ -1683,7 +1211,6 @@
         </w:rPr>
         <w:t>send_data_over_spi_blocking</w:t>
       </w:r>
-      <w:proofErr w:type="spellEnd"/>
       <w:r>
         <w:rPr>
           <w:rFonts w:ascii="Consolas" w:hAnsi="Consolas" w:cs="Consolas"/>
@@ -1695,7 +1222,6 @@
         </w:rPr>
         <w:t xml:space="preserve"> (</w:t>
       </w:r>
-      <w:proofErr w:type="spellStart"/>
       <w:r>
         <w:rPr>
           <w:rFonts w:ascii="Consolas" w:hAnsi="Consolas" w:cs="Consolas"/>
@@ -1729,19 +1255,7 @@
           <w:shd w:val="clear" w:color="auto" w:fill="E8F2FE"/>
           <w:lang w:val="en-GB"/>
         </w:rPr>
-        <w:t>p_</w:t>
-      </w:r>
-      <w:proofErr w:type="gramStart"/>
-      <w:r>
-        <w:rPr>
-          <w:rFonts w:ascii="Consolas" w:hAnsi="Consolas" w:cs="Consolas"/>
-          <w:color w:val="0000C0"/>
-          <w:sz w:val="16"/>
-          <w:szCs w:val="16"/>
-          <w:shd w:val="clear" w:color="auto" w:fill="E8F2FE"/>
-          <w:lang w:val="en-GB"/>
-        </w:rPr>
-        <w:t>outCmdBuffer</w:t>
+        <w:t>p_outCmdBuffer</w:t>
       </w:r>
       <w:r>
         <w:rPr>
@@ -1791,8 +1305,6 @@
         </w:rPr>
         <w:t>outCmdBufferLength</w:t>
       </w:r>
-      <w:proofErr w:type="spellEnd"/>
-      <w:proofErr w:type="gramEnd"/>
       <w:r>
         <w:rPr>
           <w:rFonts w:ascii="Consolas" w:hAnsi="Consolas" w:cs="Consolas"/>
@@ -1825,7 +1337,452 @@
           <w:szCs w:val="16"/>
           <w:lang w:val="en-GB"/>
         </w:rPr>
-        <w:t xml:space="preserve">                                         </w:t>
+        <w:t xml:space="preserve"> </w:t>
+      </w:r>
+    </w:p>
+    <w:p>
+      <w:pPr>
+        <w:pStyle w:val="Listenabsatz"/>
+        <w:numPr>
+          <w:ilvl w:val="5"/>
+          <w:numId w:val="2"/>
+        </w:numPr>
+        <w:rPr>
+          <w:sz w:val="16"/>
+          <w:szCs w:val="16"/>
+          <w:lang w:val="en-GB"/>
+        </w:rPr>
+      </w:pPr>
+      <w:r>
+        <w:rPr>
+          <w:rFonts w:ascii="Consolas" w:hAnsi="Consolas" w:cs="Consolas"/>
+          <w:b/>
+          <w:bCs/>
+          <w:color w:val="7F0055"/>
+          <w:sz w:val="16"/>
+          <w:szCs w:val="16"/>
+          <w:shd w:val="clear" w:color="auto" w:fill="E8F2FE"/>
+          <w:lang w:val="en-GB"/>
+        </w:rPr>
+        <w:t>enum</w:t>
+      </w:r>
+      <w:r>
+        <w:rPr>
+          <w:rFonts w:ascii="Consolas" w:hAnsi="Consolas" w:cs="Consolas"/>
+          <w:color w:val="000000"/>
+          <w:sz w:val="16"/>
+          <w:szCs w:val="16"/>
+          <w:shd w:val="clear" w:color="auto" w:fill="E8F2FE"/>
+          <w:lang w:val="en-GB"/>
+        </w:rPr>
+        <w:t xml:space="preserve"> </w:t>
+      </w:r>
+      <w:r>
+        <w:rPr>
+          <w:rFonts w:ascii="Consolas" w:hAnsi="Consolas" w:cs="Consolas"/>
+          <w:b/>
+          <w:bCs/>
+          <w:color w:val="644632"/>
+          <w:sz w:val="16"/>
+          <w:szCs w:val="16"/>
+          <w:shd w:val="clear" w:color="auto" w:fill="E8F2FE"/>
+          <w:lang w:val="en-GB"/>
+        </w:rPr>
+        <w:t>OSP_ERROR_CODE</w:t>
+      </w:r>
+      <w:r>
+        <w:rPr>
+          <w:rFonts w:ascii="Consolas" w:hAnsi="Consolas" w:cs="Consolas"/>
+          <w:color w:val="000000"/>
+          <w:sz w:val="16"/>
+          <w:szCs w:val="16"/>
+          <w:shd w:val="clear" w:color="auto" w:fill="E8F2FE"/>
+          <w:lang w:val="en-GB"/>
+        </w:rPr>
+        <w:t xml:space="preserve"> </w:t>
+      </w:r>
+      <w:r>
+        <w:rPr>
+          <w:rFonts w:ascii="Consolas" w:hAnsi="Consolas" w:cs="Consolas"/>
+          <w:b/>
+          <w:bCs/>
+          <w:color w:val="000000"/>
+          <w:sz w:val="16"/>
+          <w:szCs w:val="16"/>
+          <w:shd w:val="clear" w:color="auto" w:fill="E8F2FE"/>
+          <w:lang w:val="en-GB"/>
+        </w:rPr>
+        <w:t>osp_osire_set_pwm</w:t>
+      </w:r>
+      <w:r>
+        <w:rPr>
+          <w:rFonts w:ascii="Consolas" w:hAnsi="Consolas" w:cs="Consolas"/>
+          <w:color w:val="000000"/>
+          <w:sz w:val="16"/>
+          <w:szCs w:val="16"/>
+          <w:shd w:val="clear" w:color="auto" w:fill="E8F2FE"/>
+          <w:lang w:val="en-GB"/>
+        </w:rPr>
+        <w:t xml:space="preserve"> (</w:t>
+      </w:r>
+      <w:r>
+        <w:rPr>
+          <w:rFonts w:ascii="Consolas" w:hAnsi="Consolas" w:cs="Consolas"/>
+          <w:b/>
+          <w:bCs/>
+          <w:color w:val="005032"/>
+          <w:sz w:val="16"/>
+          <w:szCs w:val="16"/>
+          <w:shd w:val="clear" w:color="auto" w:fill="E8F2FE"/>
+          <w:lang w:val="en-GB"/>
+        </w:rPr>
+        <w:t>uint16_t</w:t>
+      </w:r>
+      <w:r>
+        <w:rPr>
+          <w:rFonts w:ascii="Consolas" w:hAnsi="Consolas" w:cs="Consolas"/>
+          <w:color w:val="000000"/>
+          <w:sz w:val="16"/>
+          <w:szCs w:val="16"/>
+          <w:shd w:val="clear" w:color="auto" w:fill="E8F2FE"/>
+          <w:lang w:val="en-GB"/>
+        </w:rPr>
+        <w:t xml:space="preserve"> </w:t>
+      </w:r>
+      <w:r>
+        <w:rPr>
+          <w:rFonts w:ascii="Consolas" w:hAnsi="Consolas" w:cs="Consolas"/>
+          <w:color w:val="0080C0"/>
+          <w:sz w:val="16"/>
+          <w:szCs w:val="16"/>
+          <w:shd w:val="clear" w:color="auto" w:fill="E8F2FE"/>
+          <w:lang w:val="en-GB"/>
+        </w:rPr>
+        <w:t>deviceAddress</w:t>
+      </w:r>
+      <w:r>
+        <w:rPr>
+          <w:rFonts w:ascii="Consolas" w:hAnsi="Consolas" w:cs="Consolas"/>
+          <w:b/>
+          <w:bCs/>
+          <w:color w:val="808040"/>
+          <w:sz w:val="16"/>
+          <w:szCs w:val="16"/>
+          <w:shd w:val="clear" w:color="auto" w:fill="E8F2FE"/>
+          <w:lang w:val="en-GB"/>
+        </w:rPr>
+        <w:t>,</w:t>
+      </w:r>
+      <w:r>
+        <w:rPr>
+          <w:rFonts w:ascii="Consolas" w:hAnsi="Consolas" w:cs="Consolas"/>
+          <w:b/>
+          <w:bCs/>
+          <w:color w:val="005032"/>
+          <w:sz w:val="16"/>
+          <w:szCs w:val="16"/>
+          <w:shd w:val="clear" w:color="auto" w:fill="D4D4D4"/>
+          <w:lang w:val="en-GB"/>
+        </w:rPr>
+        <w:t>osirePwmData_t</w:t>
+      </w:r>
+      <w:r>
+        <w:rPr>
+          <w:rFonts w:ascii="Consolas" w:hAnsi="Consolas" w:cs="Consolas"/>
+          <w:color w:val="000000"/>
+          <w:sz w:val="16"/>
+          <w:szCs w:val="16"/>
+          <w:shd w:val="clear" w:color="auto" w:fill="E8F2FE"/>
+          <w:lang w:val="en-GB"/>
+        </w:rPr>
+        <w:t xml:space="preserve"> </w:t>
+      </w:r>
+      <w:r>
+        <w:rPr>
+          <w:rFonts w:ascii="Consolas" w:hAnsi="Consolas" w:cs="Consolas"/>
+          <w:color w:val="0080C0"/>
+          <w:sz w:val="16"/>
+          <w:szCs w:val="16"/>
+          <w:shd w:val="clear" w:color="auto" w:fill="E8F2FE"/>
+          <w:lang w:val="en-GB"/>
+        </w:rPr>
+        <w:t>data</w:t>
+      </w:r>
+      <w:r>
+        <w:rPr>
+          <w:rFonts w:ascii="Consolas" w:hAnsi="Consolas" w:cs="Consolas"/>
+          <w:color w:val="000000"/>
+          <w:sz w:val="16"/>
+          <w:szCs w:val="16"/>
+          <w:shd w:val="clear" w:color="auto" w:fill="E8F2FE"/>
+          <w:lang w:val="en-GB"/>
+        </w:rPr>
+        <w:t>)</w:t>
+      </w:r>
+      <w:r>
+        <w:rPr>
+          <w:rFonts w:ascii="Consolas" w:hAnsi="Consolas" w:cs="Consolas"/>
+          <w:color w:val="000000"/>
+          <w:sz w:val="16"/>
+          <w:szCs w:val="16"/>
+          <w:lang w:val="en-GB"/>
+        </w:rPr>
+        <w:t xml:space="preserve">  </w:t>
+      </w:r>
+      <w:r>
+        <w:rPr>
+          <w:rFonts w:ascii="Consolas" w:hAnsi="Consolas" w:cs="Consolas"/>
+          <w:color w:val="000000"/>
+          <w:sz w:val="16"/>
+          <w:szCs w:val="16"/>
+          <w:lang w:val="en-GB"/>
+        </w:rPr>
+        <w:t>osireDevice.c</w:t>
+      </w:r>
+      <w:r>
+        <w:rPr>
+          <w:rFonts w:ascii="Consolas" w:hAnsi="Consolas" w:cs="Consolas"/>
+          <w:color w:val="000000"/>
+          <w:sz w:val="16"/>
+          <w:szCs w:val="16"/>
+          <w:lang w:val="en-GB"/>
+        </w:rPr>
+        <w:t xml:space="preserve"> </w:t>
+      </w:r>
+    </w:p>
+    <w:p>
+      <w:pPr>
+        <w:pStyle w:val="Listenabsatz"/>
+        <w:numPr>
+          <w:ilvl w:val="5"/>
+          <w:numId w:val="2"/>
+        </w:numPr>
+        <w:rPr>
+          <w:sz w:val="16"/>
+          <w:szCs w:val="16"/>
+          <w:lang w:val="en-GB"/>
+        </w:rPr>
+      </w:pPr>
+      <w:r>
+        <w:rPr>
+          <w:rFonts w:ascii="Consolas" w:hAnsi="Consolas" w:cs="Consolas"/>
+          <w:b/>
+          <w:bCs/>
+          <w:color w:val="7F0055"/>
+          <w:sz w:val="16"/>
+          <w:szCs w:val="16"/>
+          <w:shd w:val="clear" w:color="auto" w:fill="E8F2FE"/>
+          <w:lang w:val="en-GB"/>
+        </w:rPr>
+        <w:t>enum</w:t>
+      </w:r>
+      <w:r>
+        <w:rPr>
+          <w:rFonts w:ascii="Consolas" w:hAnsi="Consolas" w:cs="Consolas"/>
+          <w:color w:val="000000"/>
+          <w:sz w:val="16"/>
+          <w:szCs w:val="16"/>
+          <w:shd w:val="clear" w:color="auto" w:fill="E8F2FE"/>
+          <w:lang w:val="en-GB"/>
+        </w:rPr>
+        <w:t xml:space="preserve"> </w:t>
+      </w:r>
+      <w:r>
+        <w:rPr>
+          <w:rFonts w:ascii="Consolas" w:hAnsi="Consolas" w:cs="Consolas"/>
+          <w:b/>
+          <w:bCs/>
+          <w:color w:val="644632"/>
+          <w:sz w:val="16"/>
+          <w:szCs w:val="16"/>
+          <w:shd w:val="clear" w:color="auto" w:fill="E8F2FE"/>
+          <w:lang w:val="en-GB"/>
+        </w:rPr>
+        <w:t>OSP_ERROR_CODE</w:t>
+      </w:r>
+      <w:r>
+        <w:rPr>
+          <w:rFonts w:ascii="Consolas" w:hAnsi="Consolas" w:cs="Consolas"/>
+          <w:color w:val="000000"/>
+          <w:sz w:val="16"/>
+          <w:szCs w:val="16"/>
+          <w:shd w:val="clear" w:color="auto" w:fill="E8F2FE"/>
+          <w:lang w:val="en-GB"/>
+        </w:rPr>
+        <w:t xml:space="preserve"> </w:t>
+      </w:r>
+      <w:r>
+        <w:rPr>
+          <w:rFonts w:ascii="Consolas" w:hAnsi="Consolas" w:cs="Consolas"/>
+          <w:b/>
+          <w:bCs/>
+          <w:color w:val="000000"/>
+          <w:sz w:val="16"/>
+          <w:szCs w:val="16"/>
+          <w:shd w:val="clear" w:color="auto" w:fill="E8F2FE"/>
+          <w:lang w:val="en-GB"/>
+        </w:rPr>
+        <w:t>osp_osire_read_pwm</w:t>
+      </w:r>
+      <w:r>
+        <w:rPr>
+          <w:rFonts w:ascii="Consolas" w:hAnsi="Consolas" w:cs="Consolas"/>
+          <w:color w:val="000000"/>
+          <w:sz w:val="16"/>
+          <w:szCs w:val="16"/>
+          <w:shd w:val="clear" w:color="auto" w:fill="E8F2FE"/>
+          <w:lang w:val="en-GB"/>
+        </w:rPr>
+        <w:t xml:space="preserve"> (</w:t>
+      </w:r>
+      <w:r>
+        <w:rPr>
+          <w:rFonts w:ascii="Consolas" w:hAnsi="Consolas" w:cs="Consolas"/>
+          <w:b/>
+          <w:bCs/>
+          <w:color w:val="005032"/>
+          <w:sz w:val="16"/>
+          <w:szCs w:val="16"/>
+          <w:shd w:val="clear" w:color="auto" w:fill="E8F2FE"/>
+          <w:lang w:val="en-GB"/>
+        </w:rPr>
+        <w:t>uint16_t</w:t>
+      </w:r>
+      <w:r>
+        <w:rPr>
+          <w:rFonts w:ascii="Consolas" w:hAnsi="Consolas" w:cs="Consolas"/>
+          <w:color w:val="000000"/>
+          <w:sz w:val="16"/>
+          <w:szCs w:val="16"/>
+          <w:shd w:val="clear" w:color="auto" w:fill="E8F2FE"/>
+          <w:lang w:val="en-GB"/>
+        </w:rPr>
+        <w:t xml:space="preserve"> </w:t>
+      </w:r>
+      <w:r>
+        <w:rPr>
+          <w:rFonts w:ascii="Consolas" w:hAnsi="Consolas" w:cs="Consolas"/>
+          <w:color w:val="0080C0"/>
+          <w:sz w:val="16"/>
+          <w:szCs w:val="16"/>
+          <w:shd w:val="clear" w:color="auto" w:fill="E8F2FE"/>
+          <w:lang w:val="en-GB"/>
+        </w:rPr>
+        <w:t>deviceAddress</w:t>
+      </w:r>
+      <w:r>
+        <w:rPr>
+          <w:rFonts w:ascii="Consolas" w:hAnsi="Consolas" w:cs="Consolas"/>
+          <w:b/>
+          <w:bCs/>
+          <w:color w:val="808040"/>
+          <w:sz w:val="16"/>
+          <w:szCs w:val="16"/>
+          <w:shd w:val="clear" w:color="auto" w:fill="E8F2FE"/>
+          <w:lang w:val="en-GB"/>
+        </w:rPr>
+        <w:t>,</w:t>
+      </w:r>
+      <w:r>
+        <w:rPr>
+          <w:rFonts w:ascii="Consolas" w:hAnsi="Consolas" w:cs="Consolas"/>
+          <w:b/>
+          <w:bCs/>
+          <w:color w:val="005032"/>
+          <w:sz w:val="16"/>
+          <w:szCs w:val="16"/>
+          <w:shd w:val="clear" w:color="auto" w:fill="D4D4D4"/>
+          <w:lang w:val="en-GB"/>
+        </w:rPr>
+        <w:t>osirePwmData_t</w:t>
+      </w:r>
+      <w:r>
+        <w:rPr>
+          <w:rFonts w:ascii="Consolas" w:hAnsi="Consolas" w:cs="Consolas"/>
+          <w:color w:val="000000"/>
+          <w:sz w:val="16"/>
+          <w:szCs w:val="16"/>
+          <w:shd w:val="clear" w:color="auto" w:fill="E8F2FE"/>
+          <w:lang w:val="en-GB"/>
+        </w:rPr>
+        <w:t xml:space="preserve"> </w:t>
+      </w:r>
+      <w:r>
+        <w:rPr>
+          <w:rFonts w:ascii="Consolas" w:hAnsi="Consolas" w:cs="Consolas"/>
+          <w:b/>
+          <w:bCs/>
+          <w:color w:val="808040"/>
+          <w:sz w:val="16"/>
+          <w:szCs w:val="16"/>
+          <w:shd w:val="clear" w:color="auto" w:fill="E8F2FE"/>
+          <w:lang w:val="en-GB"/>
+        </w:rPr>
+        <w:t>*</w:t>
+      </w:r>
+      <w:r>
+        <w:rPr>
+          <w:rFonts w:ascii="Consolas" w:hAnsi="Consolas" w:cs="Consolas"/>
+          <w:color w:val="0080C0"/>
+          <w:sz w:val="16"/>
+          <w:szCs w:val="16"/>
+          <w:shd w:val="clear" w:color="auto" w:fill="E8F2FE"/>
+          <w:lang w:val="en-GB"/>
+        </w:rPr>
+        <w:t>p_rsp</w:t>
+      </w:r>
+      <w:r>
+        <w:rPr>
+          <w:rFonts w:ascii="Consolas" w:hAnsi="Consolas" w:cs="Consolas"/>
+          <w:color w:val="000000"/>
+          <w:sz w:val="16"/>
+          <w:szCs w:val="16"/>
+          <w:shd w:val="clear" w:color="auto" w:fill="E8F2FE"/>
+          <w:lang w:val="en-GB"/>
+        </w:rPr>
+        <w:t>)</w:t>
+      </w:r>
+      <w:r>
+        <w:rPr>
+          <w:rFonts w:ascii="Consolas" w:hAnsi="Consolas" w:cs="Consolas"/>
+          <w:color w:val="000000"/>
+          <w:sz w:val="16"/>
+          <w:szCs w:val="16"/>
+          <w:lang w:val="en-GB"/>
+        </w:rPr>
+        <w:t xml:space="preserve"> </w:t>
+      </w:r>
+      <w:r>
+        <w:rPr>
+          <w:rFonts w:ascii="Consolas" w:hAnsi="Consolas" w:cs="Consolas"/>
+          <w:color w:val="000000"/>
+          <w:sz w:val="16"/>
+          <w:szCs w:val="16"/>
+          <w:lang w:val="en-GB"/>
+        </w:rPr>
+        <w:t xml:space="preserve"> </w:t>
+      </w:r>
+      <w:r>
+        <w:rPr>
+          <w:rFonts w:ascii="Consolas" w:hAnsi="Consolas" w:cs="Consolas"/>
+          <w:color w:val="000000"/>
+          <w:sz w:val="16"/>
+          <w:szCs w:val="16"/>
+          <w:lang w:val="en-GB"/>
+        </w:rPr>
+        <w:t>osireDevice.c</w:t>
+      </w:r>
+      <w:bookmarkStart w:id="0" w:name="_GoBack"/>
+      <w:bookmarkEnd w:id="0"/>
+      <w:r>
+        <w:rPr>
+          <w:rFonts w:ascii="Consolas" w:hAnsi="Consolas" w:cs="Consolas"/>
+          <w:color w:val="000000"/>
+          <w:sz w:val="16"/>
+          <w:szCs w:val="16"/>
+          <w:lang w:val="en-GB"/>
+        </w:rPr>
+        <w:t xml:space="preserve">                                    </w:t>
       </w:r>
     </w:p>
     <w:p>
@@ -1839,33 +1796,11 @@
           <w:lang w:val="en-GB"/>
         </w:rPr>
       </w:pPr>
-      <w:proofErr w:type="spellStart"/>
-      <w:r>
-        <w:rPr>
-          <w:lang w:val="en-GB"/>
-        </w:rPr>
-        <w:t>color_Correction_Stripe_Control</w:t>
-      </w:r>
-      <w:proofErr w:type="spellEnd"/>
-      <w:r>
-        <w:rPr>
-          <w:lang w:val="en-GB"/>
-        </w:rPr>
-        <w:t xml:space="preserve"> (</w:t>
-      </w:r>
-      <w:proofErr w:type="spellStart"/>
-      <w:r>
-        <w:rPr>
-          <w:lang w:val="en-GB"/>
-        </w:rPr>
-        <w:t>colorCorrectionModeWithTemp</w:t>
-      </w:r>
-      <w:proofErr w:type="spellEnd"/>
-      <w:r>
-        <w:rPr>
-          <w:lang w:val="en-GB"/>
-        </w:rPr>
-        <w:t>);</w:t>
+      <w:r>
+        <w:rPr>
+          <w:lang w:val="en-GB"/>
+        </w:rPr>
+        <w:t>color_Correction_Stripe_Control (colorCorrectionModeWithTemp);</w:t>
       </w:r>
     </w:p>
     <w:p>
@@ -1879,19 +1814,11 @@
           <w:lang w:val="en-GB"/>
         </w:rPr>
       </w:pPr>
-      <w:proofErr w:type="spellStart"/>
-      <w:r>
-        <w:rPr>
-          <w:lang w:val="en-GB"/>
-        </w:rPr>
-        <w:t>save_xyz_in_flash</w:t>
-      </w:r>
-      <w:proofErr w:type="spellEnd"/>
-      <w:r>
-        <w:rPr>
-          <w:lang w:val="en-GB"/>
-        </w:rPr>
-        <w:t xml:space="preserve"> (one_time_button_pressed_sw2 ());</w:t>
+      <w:r>
+        <w:rPr>
+          <w:lang w:val="en-GB"/>
+        </w:rPr>
+        <w:t>save_xyz_in_flash (one_time_button_pressed_sw2 ());</w:t>
       </w:r>
     </w:p>
     <w:p>
@@ -1905,33 +1832,11 @@
           <w:lang w:val="en-GB"/>
         </w:rPr>
       </w:pPr>
-      <w:proofErr w:type="spellStart"/>
-      <w:r>
-        <w:rPr>
-          <w:lang w:val="en-GB"/>
-        </w:rPr>
-        <w:t>running_light_control</w:t>
-      </w:r>
-      <w:proofErr w:type="spellEnd"/>
-      <w:r>
-        <w:rPr>
-          <w:lang w:val="en-GB"/>
-        </w:rPr>
-        <w:t xml:space="preserve"> (</w:t>
-      </w:r>
-      <w:proofErr w:type="spellStart"/>
-      <w:r>
-        <w:rPr>
-          <w:lang w:val="en-GB"/>
-        </w:rPr>
-        <w:t>runningLightVersion</w:t>
-      </w:r>
-      <w:proofErr w:type="spellEnd"/>
-      <w:r>
-        <w:rPr>
-          <w:lang w:val="en-GB"/>
-        </w:rPr>
-        <w:t>);</w:t>
+      <w:r>
+        <w:rPr>
+          <w:lang w:val="en-GB"/>
+        </w:rPr>
+        <w:t>running_light_control (runningLightVersion);</w:t>
       </w:r>
     </w:p>
     <w:p>
@@ -1945,19 +1850,11 @@
           <w:lang w:val="en-GB"/>
         </w:rPr>
       </w:pPr>
-      <w:proofErr w:type="spellStart"/>
-      <w:r>
-        <w:rPr>
-          <w:lang w:val="en-GB"/>
-        </w:rPr>
-        <w:t>update_example_control</w:t>
-      </w:r>
-      <w:proofErr w:type="spellEnd"/>
-      <w:r>
-        <w:rPr>
-          <w:lang w:val="en-GB"/>
-        </w:rPr>
-        <w:t xml:space="preserve"> ();</w:t>
+      <w:r>
+        <w:rPr>
+          <w:lang w:val="en-GB"/>
+        </w:rPr>
+        <w:t>update_example_control ();</w:t>
       </w:r>
     </w:p>
     <w:p>
@@ -1968,13 +1865,9 @@
           <w:numId w:val="2"/>
         </w:numPr>
       </w:pPr>
-      <w:proofErr w:type="spellStart"/>
-      <w:r>
-        <w:t>uart_receive_new_msg</w:t>
-      </w:r>
-      <w:proofErr w:type="spellEnd"/>
-      <w:r>
-        <w:t xml:space="preserve"> ();</w:t>
+      <w:r>
+        <w:lastRenderedPageBreak/>
+        <w:t>uart_receive_new_msg ();</w:t>
       </w:r>
     </w:p>
     <w:p/>
